--- a/document_templates/Contracts/company/RCCM_LOYERS_.docx
+++ b/document_templates/Contracts/company/RCCM_LOYERS_.docx
@@ -1,6 +1,6 @@
 
 <file path=word/document.xml><?xml version="1.0" encoding="utf-8"?>
-<w:document xmlns:wpc="http://schemas.microsoft.com/office/word/2010/wordprocessingCanvas" xmlns:cx="http://schemas.microsoft.com/office/drawing/2014/chartex" xmlns:cx1="http://schemas.microsoft.com/office/drawing/2015/9/8/chartex" xmlns:cx2="http://schemas.microsoft.com/office/drawing/2015/10/21/chartex" xmlns:cx3="http://schemas.microsoft.com/office/drawing/2016/5/9/chartex" xmlns:cx4="http://schemas.microsoft.com/office/drawing/2016/5/10/chartex" xmlns:cx5="http://schemas.microsoft.com/office/drawing/2016/5/11/chartex" xmlns:cx6="http://schemas.microsoft.com/office/drawing/2016/5/12/chartex" xmlns:cx7="http://schemas.microsoft.com/office/drawing/2016/5/13/chartex" xmlns:cx8="http://schemas.microsoft.com/office/drawing/2016/5/14/chartex" xmlns:mc="http://schemas.openxmlformats.org/markup-compatibility/2006" xmlns:aink="http://schemas.microsoft.com/office/drawing/2016/ink" xmlns:am3d="http://schemas.microsoft.com/office/drawing/2017/model3d" xmlns:o="urn:schemas-microsoft-com:office:office" xmlns:oel="http://schemas.microsoft.com/office/2019/extlst" xmlns:r="http://schemas.openxmlformats.org/officeDocument/2006/relationships" xmlns:m="http://schemas.openxmlformats.org/officeDocument/2006/math" xmlns:v="urn:schemas-microsoft-com:vml" xmlns:wp14="http://schemas.microsoft.com/office/word/2010/wordprocessingDrawing" xmlns:wp="http://schemas.openxmlformats.org/drawingml/2006/wordprocessingDrawing" xmlns:w10="urn:schemas-microsoft-com:office:word" xmlns:w="http://schemas.openxmlformats.org/wordprocessingml/2006/main" xmlns:w14="http://schemas.microsoft.com/office/word/2010/wordml" xmlns:w15="http://schemas.microsoft.com/office/word/2012/wordml" xmlns:w16cex="http://schemas.microsoft.com/office/word/2018/wordml/cex" xmlns:w16cid="http://schemas.microsoft.com/office/word/2016/wordml/cid" xmlns:w16="http://schemas.microsoft.com/office/word/2018/wordml" xmlns:w16du="http://schemas.microsoft.com/office/word/2023/wordml/word16du" xmlns:w16sdtdh="http://schemas.microsoft.com/office/word/2020/wordml/sdtdatahash" xmlns:w16se="http://schemas.microsoft.com/office/word/2015/wordml/symex" xmlns:wpg="http://schemas.microsoft.com/office/word/2010/wordprocessingGroup" xmlns:wpi="http://schemas.microsoft.com/office/word/2010/wordprocessingInk" xmlns:wne="http://schemas.microsoft.com/office/word/2006/wordml" xmlns:wps="http://schemas.microsoft.com/office/word/2010/wordprocessingShape" mc:Ignorable="w14 w15 w16se w16cid w16 w16cex w16sdtdh w16du wp14">
+<w:document xmlns:wpc="http://schemas.microsoft.com/office/word/2010/wordprocessingCanvas" xmlns:cx="http://schemas.microsoft.com/office/drawing/2014/chartex" xmlns:cx1="http://schemas.microsoft.com/office/drawing/2015/9/8/chartex" xmlns:cx2="http://schemas.microsoft.com/office/drawing/2015/10/21/chartex" xmlns:cx3="http://schemas.microsoft.com/office/drawing/2016/5/9/chartex" xmlns:cx4="http://schemas.microsoft.com/office/drawing/2016/5/10/chartex" xmlns:cx5="http://schemas.microsoft.com/office/drawing/2016/5/11/chartex" xmlns:cx6="http://schemas.microsoft.com/office/drawing/2016/5/12/chartex" xmlns:cx7="http://schemas.microsoft.com/office/drawing/2016/5/13/chartex" xmlns:cx8="http://schemas.microsoft.com/office/drawing/2016/5/14/chartex" xmlns:mc="http://schemas.openxmlformats.org/markup-compatibility/2006" xmlns:aink="http://schemas.microsoft.com/office/drawing/2016/ink" xmlns:am3d="http://schemas.microsoft.com/office/drawing/2017/model3d" xmlns:o="urn:schemas-microsoft-com:office:office" xmlns:oel="http://schemas.microsoft.com/office/2019/extlst" xmlns:r="http://schemas.openxmlformats.org/officeDocument/2006/relationships" xmlns:m="http://schemas.openxmlformats.org/officeDocument/2006/math" xmlns:v="urn:schemas-microsoft-com:vml" xmlns:wp14="http://schemas.microsoft.com/office/word/2010/wordprocessingDrawing" xmlns:wp="http://schemas.openxmlformats.org/drawingml/2006/wordprocessingDrawing" xmlns:w10="urn:schemas-microsoft-com:office:word" xmlns:w="http://schemas.openxmlformats.org/wordprocessingml/2006/main" xmlns:w14="http://schemas.microsoft.com/office/word/2010/wordml" xmlns:w15="http://schemas.microsoft.com/office/word/2012/wordml" xmlns:w16cex="http://schemas.microsoft.com/office/word/2018/wordml/cex" xmlns:w16cid="http://schemas.microsoft.com/office/word/2016/wordml/cid" xmlns:w16="http://schemas.microsoft.com/office/word/2018/wordml" xmlns:w16du="http://schemas.microsoft.com/office/word/2023/wordml/word16du" xmlns:w16sdtdh="http://schemas.microsoft.com/office/word/2020/wordml/sdtdatahash" xmlns:w16sdtfl="http://schemas.microsoft.com/office/word/2024/wordml/sdtformatlock" xmlns:w16se="http://schemas.microsoft.com/office/word/2015/wordml/symex" xmlns:wpg="http://schemas.microsoft.com/office/word/2010/wordprocessingGroup" xmlns:wpi="http://schemas.microsoft.com/office/word/2010/wordprocessingInk" xmlns:wne="http://schemas.microsoft.com/office/word/2006/wordml" xmlns:wps="http://schemas.microsoft.com/office/word/2010/wordprocessingShape" mc:Ignorable="w14 w15 w16se w16cid w16 w16cex w16sdtdh w16sdtfl w16du wp14">
   <w:body>
     <w:tbl>
       <w:tblPr>
@@ -734,185 +734,549 @@
       <w:bookmarkStart w:id="0" w:name="_Hlk178333050"/>
       <w:r>
         <w:rPr>
-          <w:rFonts w:ascii="Times New Roman" w:hAnsi="Times New Roman" w:cs="Times New Roman"/>
-          <w:b/>
-          <w:bCs/>
-          <w:color w:val="auto"/>
-          <w:sz w:val="16"/>
-          <w:szCs w:val="16"/>
-          <w:lang w:eastAsia="en-US"/>
+          <w:rFonts w:ascii="Times New Roman" w:hAnsi="Times New Roman"/>
+          <w:sz w:val="16"/>
+          <w:szCs w:val="16"/>
+        </w:rPr>
+        <w:t>Mr/M</w:t>
+      </w:r>
+      <w:r>
+        <w:rPr>
+          <w:rFonts w:ascii="Times New Roman" w:hAnsi="Times New Roman"/>
+          <w:sz w:val="16"/>
+          <w:szCs w:val="16"/>
+        </w:rPr>
+        <w:t>m</w:t>
+      </w:r>
+      <w:r>
+        <w:rPr>
+          <w:rFonts w:ascii="Times New Roman" w:hAnsi="Times New Roman"/>
+          <w:sz w:val="16"/>
+          <w:szCs w:val="16"/>
+        </w:rPr>
+        <w:t>e</w:t>
+      </w:r>
+      <w:r>
+        <w:rPr>
+          <w:rFonts w:ascii="Times New Roman" w:hAnsi="Times New Roman"/>
+          <w:b/>
+          <w:bCs/>
+          <w:sz w:val="16"/>
+          <w:szCs w:val="16"/>
+        </w:rPr>
+        <w:t xml:space="preserve"> ${</w:t>
+      </w:r>
+      <w:proofErr w:type="spellStart"/>
+      <w:r>
+        <w:rPr>
+          <w:rFonts w:ascii="Times New Roman" w:hAnsi="Times New Roman"/>
+          <w:b/>
+          <w:bCs/>
+          <w:sz w:val="16"/>
+          <w:szCs w:val="16"/>
+        </w:rPr>
+        <w:t>verbal_trial.applicant_last_name</w:t>
+      </w:r>
+      <w:proofErr w:type="spellEnd"/>
+      <w:r>
+        <w:rPr>
+          <w:rFonts w:ascii="Times New Roman" w:hAnsi="Times New Roman"/>
+          <w:b/>
+          <w:bCs/>
+          <w:sz w:val="16"/>
+          <w:szCs w:val="16"/>
+        </w:rPr>
+        <w:t>} ${</w:t>
+      </w:r>
+      <w:proofErr w:type="spellStart"/>
+      <w:r>
+        <w:rPr>
+          <w:rFonts w:ascii="Times New Roman" w:hAnsi="Times New Roman"/>
+          <w:b/>
+          <w:bCs/>
+          <w:sz w:val="16"/>
+          <w:szCs w:val="16"/>
+        </w:rPr>
+        <w:t>verbal_trial.applicant_first_name</w:t>
+      </w:r>
+      <w:proofErr w:type="spellEnd"/>
+      <w:r>
+        <w:rPr>
+          <w:rFonts w:ascii="Times New Roman" w:hAnsi="Times New Roman"/>
+          <w:b/>
+          <w:bCs/>
+          <w:sz w:val="16"/>
+          <w:szCs w:val="16"/>
+        </w:rPr>
+        <w:t xml:space="preserve">} </w:t>
+      </w:r>
+      <w:bookmarkStart w:id="1" w:name="_Hlk177460469"/>
+      <w:r>
+        <w:rPr>
+          <w:rFonts w:ascii="Times New Roman" w:hAnsi="Times New Roman"/>
+          <w:b/>
+          <w:bCs/>
+          <w:sz w:val="16"/>
+          <w:szCs w:val="16"/>
+        </w:rPr>
+        <w:t xml:space="preserve"> </w:t>
+      </w:r>
+      <w:r>
+        <w:rPr>
+          <w:rFonts w:ascii="Times New Roman" w:hAnsi="Times New Roman"/>
+          <w:sz w:val="16"/>
+          <w:szCs w:val="16"/>
+        </w:rPr>
+        <w:t>né(e) le</w:t>
+      </w:r>
+      <w:r>
+        <w:rPr>
+          <w:rFonts w:ascii="Times New Roman" w:hAnsi="Times New Roman"/>
+          <w:b/>
+          <w:bCs/>
+          <w:sz w:val="16"/>
+          <w:szCs w:val="16"/>
+        </w:rPr>
+        <w:t xml:space="preserve"> ${</w:t>
+      </w:r>
+      <w:proofErr w:type="spellStart"/>
+      <w:r>
+        <w:rPr>
+          <w:rFonts w:ascii="Times New Roman" w:hAnsi="Times New Roman"/>
+          <w:b/>
+          <w:bCs/>
+          <w:sz w:val="16"/>
+          <w:szCs w:val="16"/>
+        </w:rPr>
+        <w:t>representative_birth_date</w:t>
+      </w:r>
+      <w:proofErr w:type="spellEnd"/>
+      <w:r>
+        <w:rPr>
+          <w:rFonts w:ascii="Times New Roman" w:hAnsi="Times New Roman"/>
+          <w:b/>
+          <w:bCs/>
+          <w:sz w:val="16"/>
+          <w:szCs w:val="16"/>
+        </w:rPr>
+        <w:t>}</w:t>
+      </w:r>
+      <w:bookmarkEnd w:id="1"/>
+      <w:r>
+        <w:rPr>
+          <w:rFonts w:ascii="Times New Roman" w:hAnsi="Times New Roman"/>
+          <w:sz w:val="16"/>
+          <w:szCs w:val="16"/>
+        </w:rPr>
+        <w:t xml:space="preserve"> à</w:t>
+      </w:r>
+      <w:r>
+        <w:rPr>
+          <w:rFonts w:ascii="Times New Roman" w:hAnsi="Times New Roman"/>
+          <w:b/>
+          <w:bCs/>
+          <w:sz w:val="16"/>
+          <w:szCs w:val="16"/>
+        </w:rPr>
+        <w:t xml:space="preserve"> </w:t>
+      </w:r>
+      <w:bookmarkStart w:id="2" w:name="_Hlk177460521"/>
+      <w:r>
+        <w:rPr>
+          <w:rFonts w:ascii="Times New Roman" w:hAnsi="Times New Roman"/>
+          <w:b/>
+          <w:bCs/>
+          <w:sz w:val="16"/>
+          <w:szCs w:val="16"/>
         </w:rPr>
         <w:t>${</w:t>
       </w:r>
       <w:proofErr w:type="spellStart"/>
       <w:r>
         <w:rPr>
-          <w:rFonts w:ascii="Times New Roman" w:hAnsi="Times New Roman" w:cs="Times New Roman"/>
-          <w:b/>
-          <w:bCs/>
-          <w:color w:val="auto"/>
-          <w:sz w:val="16"/>
-          <w:szCs w:val="16"/>
-          <w:lang w:eastAsia="en-US"/>
-        </w:rPr>
-        <w:t>verbal_trial.civility</w:t>
+          <w:rFonts w:ascii="Times New Roman" w:hAnsi="Times New Roman"/>
+          <w:b/>
+          <w:bCs/>
+          <w:sz w:val="16"/>
+          <w:szCs w:val="16"/>
+          <w:lang w:val="fr-GA"/>
+        </w:rPr>
+        <w:t>representative_birth_place</w:t>
       </w:r>
       <w:proofErr w:type="spellEnd"/>
       <w:r>
         <w:rPr>
-          <w:rFonts w:ascii="Times New Roman" w:hAnsi="Times New Roman" w:cs="Times New Roman"/>
-          <w:b/>
-          <w:bCs/>
-          <w:color w:val="auto"/>
-          <w:sz w:val="16"/>
-          <w:szCs w:val="16"/>
-          <w:lang w:eastAsia="en-US"/>
+          <w:rFonts w:ascii="Times New Roman" w:hAnsi="Times New Roman"/>
+          <w:b/>
+          <w:bCs/>
+          <w:sz w:val="16"/>
+          <w:szCs w:val="16"/>
+          <w:lang w:val="fr-GA"/>
+        </w:rPr>
+        <w:t>}</w:t>
+      </w:r>
+      <w:bookmarkEnd w:id="2"/>
+      <w:r>
+        <w:rPr>
+          <w:rFonts w:ascii="Times New Roman" w:hAnsi="Times New Roman"/>
+          <w:sz w:val="16"/>
+          <w:szCs w:val="16"/>
+        </w:rPr>
+        <w:t xml:space="preserve"> titulaire du/de la </w:t>
+      </w:r>
+      <w:r>
+        <w:rPr>
+          <w:rFonts w:ascii="Times New Roman" w:hAnsi="Times New Roman"/>
+          <w:b/>
+          <w:bCs/>
+          <w:sz w:val="16"/>
+          <w:szCs w:val="16"/>
+        </w:rPr>
+        <w:t>passeport /carte</w:t>
+      </w:r>
+      <w:r>
+        <w:rPr>
+          <w:rFonts w:ascii="Times New Roman" w:hAnsi="Times New Roman"/>
+          <w:b/>
+          <w:bCs/>
+          <w:sz w:val="16"/>
+          <w:szCs w:val="16"/>
+        </w:rPr>
+        <w:t xml:space="preserve"> </w:t>
+      </w:r>
+      <w:r>
+        <w:rPr>
+          <w:rFonts w:ascii="Times New Roman" w:hAnsi="Times New Roman"/>
+          <w:b/>
+          <w:bCs/>
+          <w:sz w:val="16"/>
+          <w:szCs w:val="16"/>
+        </w:rPr>
+        <w:t>nationale</w:t>
+      </w:r>
+      <w:r>
+        <w:rPr>
+          <w:rFonts w:ascii="Times New Roman" w:hAnsi="Times New Roman"/>
+          <w:b/>
+          <w:bCs/>
+          <w:sz w:val="16"/>
+          <w:szCs w:val="16"/>
+        </w:rPr>
+        <w:t xml:space="preserve"> </w:t>
+      </w:r>
+      <w:r>
+        <w:rPr>
+          <w:rFonts w:ascii="Times New Roman" w:hAnsi="Times New Roman"/>
+          <w:b/>
+          <w:bCs/>
+          <w:sz w:val="16"/>
+          <w:szCs w:val="16"/>
+        </w:rPr>
+        <w:t>d’identité /carte de séjour/récépissé</w:t>
+      </w:r>
+      <w:r>
+        <w:rPr>
+          <w:rFonts w:ascii="Times New Roman" w:hAnsi="Times New Roman"/>
+          <w:b/>
+          <w:bCs/>
+          <w:sz w:val="16"/>
+          <w:szCs w:val="16"/>
+        </w:rPr>
+        <w:t xml:space="preserve"> </w:t>
+      </w:r>
+      <w:r>
+        <w:rPr>
+          <w:rFonts w:ascii="Times New Roman" w:hAnsi="Times New Roman"/>
+          <w:sz w:val="16"/>
+          <w:szCs w:val="16"/>
+        </w:rPr>
+        <w:t>N</w:t>
+      </w:r>
+      <w:r>
+        <w:rPr>
+          <w:rFonts w:ascii="Times New Roman" w:hAnsi="Times New Roman"/>
+          <w:b/>
+          <w:bCs/>
+          <w:sz w:val="16"/>
+          <w:szCs w:val="16"/>
+        </w:rPr>
+        <w:t>°${</w:t>
+      </w:r>
+      <w:proofErr w:type="spellStart"/>
+      <w:r>
+        <w:rPr>
+          <w:rFonts w:ascii="Times New Roman" w:hAnsi="Times New Roman"/>
+          <w:b/>
+          <w:bCs/>
+          <w:sz w:val="16"/>
+          <w:szCs w:val="16"/>
+        </w:rPr>
+        <w:t>representative_number_of_identity_document</w:t>
+      </w:r>
+      <w:proofErr w:type="spellEnd"/>
+      <w:r>
+        <w:rPr>
+          <w:rFonts w:ascii="Times New Roman" w:hAnsi="Times New Roman"/>
+          <w:b/>
+          <w:bCs/>
+          <w:sz w:val="16"/>
+          <w:szCs w:val="16"/>
         </w:rPr>
         <w:t xml:space="preserve">} </w:t>
       </w:r>
-      <w:bookmarkStart w:id="1" w:name="_Hlk177460449"/>
-      <w:r>
-        <w:rPr>
-          <w:rFonts w:ascii="Times New Roman" w:hAnsi="Times New Roman" w:cs="Times New Roman"/>
-          <w:b/>
-          <w:bCs/>
-          <w:color w:val="auto"/>
-          <w:sz w:val="16"/>
-          <w:szCs w:val="16"/>
-          <w:lang w:eastAsia="en-US"/>
+      <w:r>
+        <w:rPr>
+          <w:rFonts w:ascii="Times New Roman" w:hAnsi="Times New Roman"/>
+          <w:sz w:val="16"/>
+          <w:szCs w:val="16"/>
+        </w:rPr>
+        <w:t xml:space="preserve">délivré(e) le </w:t>
+      </w:r>
+      <w:bookmarkStart w:id="3" w:name="_Hlk184025490"/>
+      <w:r>
+        <w:rPr>
+          <w:rFonts w:ascii="Times New Roman" w:hAnsi="Times New Roman"/>
+          <w:b/>
+          <w:bCs/>
+          <w:sz w:val="16"/>
+          <w:szCs w:val="16"/>
         </w:rPr>
         <w:t>${</w:t>
       </w:r>
       <w:proofErr w:type="spellStart"/>
       <w:r>
         <w:rPr>
-          <w:rFonts w:ascii="Times New Roman" w:hAnsi="Times New Roman" w:cs="Times New Roman"/>
-          <w:b/>
-          <w:bCs/>
-          <w:color w:val="auto"/>
-          <w:sz w:val="16"/>
-          <w:szCs w:val="16"/>
-          <w:lang w:eastAsia="en-US"/>
-        </w:rPr>
-        <w:t>verbal_trial.applicant_last_name</w:t>
+          <w:rFonts w:ascii="Times New Roman" w:hAnsi="Times New Roman"/>
+          <w:b/>
+          <w:bCs/>
+          <w:sz w:val="16"/>
+          <w:szCs w:val="16"/>
+        </w:rPr>
+        <w:t>representative_date_of_issue_of_identity_document</w:t>
       </w:r>
       <w:proofErr w:type="spellEnd"/>
       <w:r>
         <w:rPr>
-          <w:rFonts w:ascii="Times New Roman" w:hAnsi="Times New Roman" w:cs="Times New Roman"/>
-          <w:b/>
-          <w:bCs/>
-          <w:color w:val="auto"/>
-          <w:sz w:val="16"/>
-          <w:szCs w:val="16"/>
-          <w:lang w:eastAsia="en-US"/>
-        </w:rPr>
-        <w:t>} ${</w:t>
+          <w:rFonts w:ascii="Times New Roman" w:hAnsi="Times New Roman"/>
+          <w:b/>
+          <w:bCs/>
+          <w:sz w:val="16"/>
+          <w:szCs w:val="16"/>
+        </w:rPr>
+        <w:t>}</w:t>
+      </w:r>
+      <w:r>
+        <w:rPr>
+          <w:rFonts w:ascii="Times New Roman" w:hAnsi="Times New Roman"/>
+          <w:sz w:val="16"/>
+          <w:szCs w:val="16"/>
+        </w:rPr>
+        <w:t xml:space="preserve"> </w:t>
+      </w:r>
+      <w:bookmarkEnd w:id="3"/>
+      <w:r>
+        <w:rPr>
+          <w:rFonts w:ascii="Times New Roman" w:hAnsi="Times New Roman"/>
+          <w:sz w:val="16"/>
+          <w:szCs w:val="16"/>
+        </w:rPr>
+        <w:t xml:space="preserve">par </w:t>
+      </w:r>
+      <w:r>
+        <w:rPr>
+          <w:rFonts w:ascii="Times New Roman" w:hAnsi="Times New Roman"/>
+          <w:b/>
+          <w:bCs/>
+          <w:sz w:val="16"/>
+          <w:szCs w:val="16"/>
+        </w:rPr>
+        <w:t>${</w:t>
       </w:r>
       <w:proofErr w:type="spellStart"/>
       <w:r>
         <w:rPr>
-          <w:rFonts w:ascii="Times New Roman" w:hAnsi="Times New Roman" w:cs="Times New Roman"/>
-          <w:b/>
-          <w:bCs/>
-          <w:color w:val="auto"/>
-          <w:sz w:val="16"/>
-          <w:szCs w:val="16"/>
-          <w:lang w:eastAsia="en-US"/>
-        </w:rPr>
-        <w:t>verbal_trial.applicant_first_name</w:t>
+          <w:rFonts w:ascii="Times New Roman" w:hAnsi="Times New Roman"/>
+          <w:b/>
+          <w:bCs/>
+          <w:sz w:val="16"/>
+          <w:szCs w:val="16"/>
+        </w:rPr>
+        <w:t>representative_office_delivery</w:t>
       </w:r>
       <w:proofErr w:type="spellEnd"/>
       <w:r>
         <w:rPr>
-          <w:rFonts w:ascii="Times New Roman" w:hAnsi="Times New Roman" w:cs="Times New Roman"/>
-          <w:b/>
-          <w:bCs/>
-          <w:color w:val="auto"/>
-          <w:sz w:val="16"/>
-          <w:szCs w:val="16"/>
-          <w:lang w:eastAsia="en-US"/>
-        </w:rPr>
-        <w:t xml:space="preserve">} </w:t>
-      </w:r>
-      <w:bookmarkEnd w:id="1"/>
-      <w:r>
-        <w:rPr>
-          <w:rFonts w:ascii="Times New Roman" w:hAnsi="Times New Roman" w:cs="Times New Roman"/>
-          <w:b/>
-          <w:bCs/>
-          <w:color w:val="auto"/>
-          <w:sz w:val="16"/>
-          <w:szCs w:val="16"/>
-          <w:lang w:eastAsia="en-US"/>
-        </w:rPr>
-        <w:t xml:space="preserve">née le </w:t>
-      </w:r>
-      <w:bookmarkStart w:id="2" w:name="_Hlk177460469"/>
-      <w:r>
-        <w:rPr>
-          <w:rFonts w:ascii="Times New Roman" w:hAnsi="Times New Roman" w:cs="Times New Roman"/>
-          <w:b/>
-          <w:bCs/>
-          <w:color w:val="auto"/>
-          <w:sz w:val="16"/>
-          <w:szCs w:val="16"/>
-          <w:lang w:eastAsia="en-US"/>
+          <w:rFonts w:ascii="Times New Roman" w:hAnsi="Times New Roman"/>
+          <w:b/>
+          <w:bCs/>
+          <w:sz w:val="16"/>
+          <w:szCs w:val="16"/>
+        </w:rPr>
+        <w:t>}</w:t>
+      </w:r>
+      <w:r>
+        <w:rPr>
+          <w:rFonts w:ascii="Times New Roman" w:hAnsi="Times New Roman"/>
+          <w:b/>
+          <w:bCs/>
+          <w:sz w:val="16"/>
+          <w:szCs w:val="16"/>
+        </w:rPr>
+        <w:t xml:space="preserve"> </w:t>
+      </w:r>
+      <w:r>
+        <w:rPr>
+          <w:rFonts w:ascii="Times New Roman" w:hAnsi="Times New Roman"/>
+          <w:b/>
+          <w:bCs/>
+          <w:sz w:val="16"/>
+          <w:szCs w:val="16"/>
+        </w:rPr>
+        <w:t xml:space="preserve"> </w:t>
+      </w:r>
+      <w:r>
+        <w:rPr>
+          <w:rFonts w:ascii="Times New Roman" w:hAnsi="Times New Roman"/>
+          <w:sz w:val="16"/>
+          <w:szCs w:val="16"/>
+        </w:rPr>
+        <w:t xml:space="preserve">domicilié(e) à/au </w:t>
+      </w:r>
+      <w:r>
+        <w:rPr>
+          <w:rFonts w:ascii="Times New Roman" w:hAnsi="Times New Roman"/>
+          <w:b/>
+          <w:bCs/>
+          <w:sz w:val="16"/>
+          <w:szCs w:val="16"/>
         </w:rPr>
         <w:t>${</w:t>
       </w:r>
       <w:proofErr w:type="spellStart"/>
       <w:r>
         <w:rPr>
-          <w:rFonts w:ascii="Times New Roman" w:hAnsi="Times New Roman" w:cs="Times New Roman"/>
-          <w:b/>
-          <w:bCs/>
-          <w:color w:val="auto"/>
-          <w:sz w:val="16"/>
-          <w:szCs w:val="16"/>
-          <w:lang w:eastAsia="en-US"/>
-        </w:rPr>
-        <w:t>representative_birth_date</w:t>
+          <w:rFonts w:ascii="Times New Roman" w:hAnsi="Times New Roman"/>
+          <w:b/>
+          <w:bCs/>
+          <w:sz w:val="16"/>
+          <w:szCs w:val="16"/>
+        </w:rPr>
+        <w:t>representative_home_address</w:t>
       </w:r>
       <w:proofErr w:type="spellEnd"/>
       <w:r>
         <w:rPr>
-          <w:rFonts w:ascii="Times New Roman" w:hAnsi="Times New Roman" w:cs="Times New Roman"/>
-          <w:b/>
-          <w:bCs/>
-          <w:color w:val="auto"/>
-          <w:sz w:val="16"/>
-          <w:szCs w:val="16"/>
-          <w:lang w:eastAsia="en-US"/>
+          <w:rFonts w:ascii="Times New Roman" w:hAnsi="Times New Roman"/>
+          <w:b/>
+          <w:bCs/>
+          <w:sz w:val="16"/>
+          <w:szCs w:val="16"/>
         </w:rPr>
         <w:t>}</w:t>
       </w:r>
-      <w:bookmarkEnd w:id="2"/>
-      <w:r>
-        <w:rPr>
-          <w:rFonts w:ascii="Times New Roman" w:hAnsi="Times New Roman" w:cs="Times New Roman"/>
-          <w:b/>
-          <w:bCs/>
-          <w:color w:val="auto"/>
-          <w:sz w:val="16"/>
-          <w:szCs w:val="16"/>
-          <w:lang w:eastAsia="en-US"/>
+      <w:r>
+        <w:rPr>
+          <w:rFonts w:ascii="Times New Roman" w:hAnsi="Times New Roman"/>
+          <w:b/>
+          <w:bCs/>
+          <w:sz w:val="16"/>
+          <w:szCs w:val="16"/>
         </w:rPr>
         <w:t xml:space="preserve"> </w:t>
       </w:r>
       <w:r>
         <w:rPr>
-          <w:rFonts w:ascii="Times New Roman" w:hAnsi="Times New Roman" w:cs="Times New Roman"/>
-          <w:b/>
-          <w:bCs/>
-          <w:color w:val="auto"/>
-          <w:sz w:val="16"/>
-          <w:szCs w:val="16"/>
-          <w:lang w:eastAsia="en-US"/>
-        </w:rPr>
-        <w:t xml:space="preserve">au </w:t>
-      </w:r>
-      <w:bookmarkStart w:id="3" w:name="_Hlk177460521"/>
+          <w:rFonts w:ascii="Times New Roman" w:hAnsi="Times New Roman"/>
+          <w:sz w:val="16"/>
+          <w:szCs w:val="16"/>
+        </w:rPr>
+        <w:t>et</w:t>
+      </w:r>
+      <w:r>
+        <w:rPr>
+          <w:rFonts w:ascii="Times New Roman" w:hAnsi="Times New Roman"/>
+          <w:b/>
+          <w:bCs/>
+          <w:sz w:val="16"/>
+          <w:szCs w:val="16"/>
+        </w:rPr>
+        <w:t xml:space="preserve"> </w:t>
+      </w:r>
+      <w:r>
+        <w:rPr>
+          <w:rFonts w:ascii="Times New Roman" w:hAnsi="Times New Roman"/>
+          <w:sz w:val="16"/>
+          <w:szCs w:val="16"/>
+        </w:rPr>
+        <w:t>répondant au</w:t>
+      </w:r>
+      <w:r>
+        <w:rPr>
+          <w:rFonts w:ascii="Times New Roman" w:hAnsi="Times New Roman"/>
+          <w:b/>
+          <w:bCs/>
+          <w:sz w:val="16"/>
+          <w:szCs w:val="16"/>
+        </w:rPr>
+        <w:t xml:space="preserve"> ${</w:t>
+      </w:r>
+      <w:proofErr w:type="spellStart"/>
+      <w:r>
+        <w:rPr>
+          <w:rFonts w:ascii="Times New Roman" w:hAnsi="Times New Roman"/>
+          <w:b/>
+          <w:bCs/>
+          <w:sz w:val="16"/>
+          <w:szCs w:val="16"/>
+        </w:rPr>
+        <w:t>representative_phone_number</w:t>
+      </w:r>
+      <w:proofErr w:type="spellEnd"/>
+      <w:r>
+        <w:rPr>
+          <w:rFonts w:ascii="Times New Roman" w:hAnsi="Times New Roman"/>
+          <w:b/>
+          <w:bCs/>
+          <w:sz w:val="16"/>
+          <w:szCs w:val="16"/>
+        </w:rPr>
+        <w:t>}</w:t>
+      </w:r>
+      <w:r>
+        <w:rPr>
+          <w:rFonts w:ascii="Times New Roman" w:hAnsi="Times New Roman"/>
+          <w:b/>
+          <w:bCs/>
+          <w:sz w:val="16"/>
+          <w:szCs w:val="16"/>
+        </w:rPr>
+        <w:t xml:space="preserve"> </w:t>
+      </w:r>
+      <w:r>
+        <w:rPr>
+          <w:rFonts w:ascii="Times New Roman" w:hAnsi="Times New Roman" w:cs="Times New Roman"/>
+          <w:b/>
+          <w:bCs/>
+          <w:color w:val="auto"/>
+          <w:sz w:val="16"/>
+          <w:szCs w:val="16"/>
+          <w:lang w:eastAsia="en-US"/>
+        </w:rPr>
+        <w:t>titulaire du compte N°</w:t>
+      </w:r>
+      <w:bookmarkStart w:id="4" w:name="_Hlk177460619"/>
+      <w:r>
+        <w:rPr>
+          <w:rFonts w:ascii="Times New Roman" w:hAnsi="Times New Roman" w:cs="Times New Roman"/>
+          <w:b/>
+          <w:bCs/>
+          <w:color w:val="auto"/>
+          <w:sz w:val="16"/>
+          <w:szCs w:val="16"/>
+          <w:lang w:eastAsia="en-US"/>
+        </w:rPr>
+        <w:t xml:space="preserve"> </w:t>
+      </w:r>
       <w:r>
         <w:rPr>
           <w:rFonts w:ascii="Times New Roman" w:hAnsi="Times New Roman" w:cs="Times New Roman"/>
@@ -931,9 +1295,8 @@
           <w:bCs/>
           <w:sz w:val="16"/>
           <w:szCs w:val="16"/>
-          <w:lang w:val="fr-GA"/>
-        </w:rPr>
-        <w:t>representative_birth_place</w:t>
+        </w:rPr>
+        <w:t>verbal_trial.account_number</w:t>
       </w:r>
       <w:proofErr w:type="spellEnd"/>
       <w:r>
@@ -943,33 +1306,23 @@
           <w:bCs/>
           <w:sz w:val="16"/>
           <w:szCs w:val="16"/>
-          <w:lang w:val="fr-GA"/>
         </w:rPr>
         <w:t>}</w:t>
       </w:r>
-      <w:bookmarkEnd w:id="3"/>
-      <w:r>
-        <w:rPr>
-          <w:rFonts w:ascii="Times New Roman" w:hAnsi="Times New Roman" w:cs="Times New Roman"/>
-          <w:b/>
-          <w:bCs/>
-          <w:sz w:val="16"/>
-          <w:szCs w:val="16"/>
-        </w:rPr>
-        <w:t xml:space="preserve">, </w:t>
-      </w:r>
-      <w:r>
-        <w:rPr>
-          <w:rFonts w:ascii="Times New Roman" w:hAnsi="Times New Roman" w:cs="Times New Roman"/>
-          <w:b/>
-          <w:bCs/>
-          <w:color w:val="auto"/>
-          <w:sz w:val="16"/>
-          <w:szCs w:val="16"/>
-          <w:lang w:eastAsia="en-US"/>
-        </w:rPr>
-        <w:t xml:space="preserve"> Titulaire de </w:t>
-      </w:r>
+      <w:bookmarkEnd w:id="4"/>
+      <w:r>
+        <w:rPr>
+          <w:rFonts w:ascii="Times New Roman" w:hAnsi="Times New Roman" w:cs="Times New Roman"/>
+          <w:b/>
+          <w:bCs/>
+          <w:color w:val="auto"/>
+          <w:sz w:val="16"/>
+          <w:szCs w:val="16"/>
+          <w:lang w:eastAsia="en-US"/>
+        </w:rPr>
+        <w:t xml:space="preserve"> ouvert dans les livres de COFINA Gabon et répondant au </w:t>
+      </w:r>
+      <w:bookmarkStart w:id="5" w:name="_Hlk177460636"/>
       <w:r>
         <w:rPr>
           <w:rFonts w:ascii="Times New Roman" w:hAnsi="Times New Roman" w:cs="Times New Roman"/>
@@ -993,7 +1346,7 @@
           <w:szCs w:val="16"/>
           <w:lang w:eastAsia="en-US"/>
         </w:rPr>
-        <w:t>representative_type_of_identity_document</w:t>
+        <w:t>representative_phone_number</w:t>
       </w:r>
       <w:proofErr w:type="spellEnd"/>
       <w:r>
@@ -1008,312 +1361,7 @@
         </w:rPr>
         <w:t>}</w:t>
       </w:r>
-      <w:r>
-        <w:rPr>
-          <w:rFonts w:ascii="Times New Roman" w:hAnsi="Times New Roman" w:cs="Times New Roman"/>
-          <w:b/>
-          <w:bCs/>
-          <w:color w:val="auto"/>
-          <w:sz w:val="16"/>
-          <w:szCs w:val="16"/>
-          <w:lang w:eastAsia="en-US"/>
-        </w:rPr>
-        <w:t xml:space="preserve"> </w:t>
-      </w:r>
-      <w:r>
-        <w:rPr>
-          <w:rFonts w:ascii="Times New Roman" w:hAnsi="Times New Roman" w:cs="Times New Roman"/>
-          <w:b/>
-          <w:bCs/>
-          <w:color w:val="auto"/>
-          <w:sz w:val="16"/>
-          <w:szCs w:val="16"/>
-          <w:lang w:eastAsia="en-US"/>
-        </w:rPr>
-        <w:t xml:space="preserve"> </w:t>
-      </w:r>
-      <w:r>
-        <w:rPr>
-          <w:rFonts w:ascii="Times New Roman" w:hAnsi="Times New Roman" w:cs="Times New Roman"/>
-          <w:b/>
-          <w:bCs/>
-          <w:color w:val="auto"/>
-          <w:sz w:val="16"/>
-          <w:szCs w:val="16"/>
-          <w:lang w:eastAsia="en-US"/>
-        </w:rPr>
-        <w:t>N°</w:t>
-      </w:r>
-      <w:r>
-        <w:rPr>
-          <w:rFonts w:ascii="Times New Roman" w:hAnsi="Times New Roman" w:cs="Times New Roman"/>
-          <w:b/>
-          <w:bCs/>
-          <w:color w:val="auto"/>
-          <w:sz w:val="16"/>
-          <w:szCs w:val="16"/>
-          <w:lang w:eastAsia="en-US"/>
-        </w:rPr>
-        <w:t>${</w:t>
-      </w:r>
-      <w:proofErr w:type="spellStart"/>
-      <w:r>
-        <w:rPr>
-          <w:rFonts w:ascii="Times New Roman" w:hAnsi="Times New Roman" w:cs="Times New Roman"/>
-          <w:b/>
-          <w:bCs/>
-          <w:color w:val="auto"/>
-          <w:sz w:val="16"/>
-          <w:szCs w:val="16"/>
-          <w:lang w:eastAsia="en-US"/>
-        </w:rPr>
-        <w:t>representative_number_of_identity_document</w:t>
-      </w:r>
-      <w:proofErr w:type="spellEnd"/>
-      <w:r>
-        <w:rPr>
-          <w:rFonts w:ascii="Times New Roman" w:hAnsi="Times New Roman" w:cs="Times New Roman"/>
-          <w:b/>
-          <w:bCs/>
-          <w:color w:val="auto"/>
-          <w:sz w:val="16"/>
-          <w:szCs w:val="16"/>
-          <w:lang w:eastAsia="en-US"/>
-        </w:rPr>
-        <w:t>}</w:t>
-      </w:r>
-      <w:r>
-        <w:rPr>
-          <w:rFonts w:ascii="Times New Roman" w:hAnsi="Times New Roman" w:cs="Times New Roman"/>
-          <w:b/>
-          <w:bCs/>
-          <w:color w:val="auto"/>
-          <w:sz w:val="16"/>
-          <w:szCs w:val="16"/>
-          <w:lang w:eastAsia="en-US"/>
-        </w:rPr>
-        <w:t xml:space="preserve"> délivrée le</w:t>
-      </w:r>
-      <w:r>
-        <w:rPr>
-          <w:rFonts w:ascii="Times New Roman" w:hAnsi="Times New Roman" w:cs="Times New Roman"/>
-          <w:b/>
-          <w:bCs/>
-          <w:color w:val="auto"/>
-          <w:sz w:val="16"/>
-          <w:szCs w:val="16"/>
-          <w:lang w:eastAsia="en-US"/>
-        </w:rPr>
-        <w:t xml:space="preserve"> </w:t>
-      </w:r>
-      <w:r>
-        <w:rPr>
-          <w:rFonts w:ascii="Times New Roman" w:hAnsi="Times New Roman" w:cs="Times New Roman"/>
-          <w:b/>
-          <w:bCs/>
-          <w:color w:val="auto"/>
-          <w:sz w:val="16"/>
-          <w:szCs w:val="16"/>
-          <w:lang w:eastAsia="en-US"/>
-        </w:rPr>
-        <w:t xml:space="preserve"> </w:t>
-      </w:r>
-      <w:bookmarkStart w:id="4" w:name="_Hlk177460582"/>
-      <w:r>
-        <w:rPr>
-          <w:rFonts w:ascii="Times New Roman" w:hAnsi="Times New Roman" w:cs="Times New Roman"/>
-          <w:b/>
-          <w:bCs/>
-          <w:color w:val="auto"/>
-          <w:sz w:val="16"/>
-          <w:szCs w:val="16"/>
-          <w:lang w:eastAsia="en-US"/>
-        </w:rPr>
-        <w:t>${</w:t>
-      </w:r>
-      <w:proofErr w:type="spellStart"/>
-      <w:r>
-        <w:rPr>
-          <w:rFonts w:ascii="Times New Roman" w:hAnsi="Times New Roman" w:cs="Times New Roman"/>
-          <w:b/>
-          <w:bCs/>
-          <w:color w:val="auto"/>
-          <w:sz w:val="16"/>
-          <w:szCs w:val="16"/>
-          <w:lang w:eastAsia="en-US"/>
-        </w:rPr>
-        <w:t>representative_date_of_issue_of_identity_document</w:t>
-      </w:r>
-      <w:proofErr w:type="spellEnd"/>
-      <w:r>
-        <w:rPr>
-          <w:rFonts w:ascii="Times New Roman" w:hAnsi="Times New Roman" w:cs="Times New Roman"/>
-          <w:b/>
-          <w:bCs/>
-          <w:color w:val="auto"/>
-          <w:sz w:val="16"/>
-          <w:szCs w:val="16"/>
-          <w:lang w:eastAsia="en-US"/>
-        </w:rPr>
-        <w:t>}</w:t>
-      </w:r>
-      <w:bookmarkEnd w:id="4"/>
-      <w:r>
-        <w:rPr>
-          <w:rFonts w:ascii="Times New Roman" w:hAnsi="Times New Roman" w:cs="Times New Roman"/>
-          <w:b/>
-          <w:bCs/>
-          <w:color w:val="auto"/>
-          <w:sz w:val="16"/>
-          <w:szCs w:val="16"/>
-          <w:lang w:eastAsia="en-US"/>
-        </w:rPr>
-        <w:t xml:space="preserve">, Domicilié à </w:t>
-      </w:r>
-      <w:bookmarkStart w:id="5" w:name="_Hlk177460539"/>
-      <w:r>
-        <w:rPr>
-          <w:rFonts w:ascii="Times New Roman" w:hAnsi="Times New Roman" w:cs="Times New Roman"/>
-          <w:b/>
-          <w:bCs/>
-          <w:sz w:val="16"/>
-          <w:szCs w:val="16"/>
-        </w:rPr>
-        <w:t>${</w:t>
-      </w:r>
-      <w:proofErr w:type="spellStart"/>
-      <w:r>
-        <w:rPr>
-          <w:rFonts w:ascii="Times New Roman" w:hAnsi="Times New Roman" w:cs="Times New Roman"/>
-          <w:b/>
-          <w:bCs/>
-          <w:sz w:val="16"/>
-          <w:szCs w:val="16"/>
-        </w:rPr>
-        <w:t>representative_home_address</w:t>
-      </w:r>
-      <w:proofErr w:type="spellEnd"/>
-      <w:r>
-        <w:rPr>
-          <w:rFonts w:ascii="Times New Roman" w:hAnsi="Times New Roman" w:cs="Times New Roman"/>
-          <w:b/>
-          <w:bCs/>
-          <w:sz w:val="16"/>
-          <w:szCs w:val="16"/>
-        </w:rPr>
-        <w:t>}</w:t>
-      </w:r>
       <w:bookmarkEnd w:id="5"/>
-      <w:r>
-        <w:rPr>
-          <w:rFonts w:ascii="Times New Roman" w:hAnsi="Times New Roman" w:cs="Times New Roman"/>
-          <w:b/>
-          <w:bCs/>
-          <w:color w:val="auto"/>
-          <w:sz w:val="16"/>
-          <w:szCs w:val="16"/>
-          <w:lang w:eastAsia="en-US"/>
-        </w:rPr>
-        <w:t>, titulaire du compte N°</w:t>
-      </w:r>
-      <w:bookmarkStart w:id="6" w:name="_Hlk177460619"/>
-      <w:r>
-        <w:rPr>
-          <w:rFonts w:ascii="Times New Roman" w:hAnsi="Times New Roman" w:cs="Times New Roman"/>
-          <w:b/>
-          <w:bCs/>
-          <w:color w:val="auto"/>
-          <w:sz w:val="16"/>
-          <w:szCs w:val="16"/>
-          <w:lang w:eastAsia="en-US"/>
-        </w:rPr>
-        <w:t xml:space="preserve"> </w:t>
-      </w:r>
-      <w:r>
-        <w:rPr>
-          <w:rFonts w:ascii="Times New Roman" w:hAnsi="Times New Roman" w:cs="Times New Roman"/>
-          <w:b/>
-          <w:bCs/>
-          <w:sz w:val="16"/>
-          <w:szCs w:val="16"/>
-        </w:rPr>
-        <w:t>${</w:t>
-      </w:r>
-      <w:proofErr w:type="spellStart"/>
-      <w:r>
-        <w:rPr>
-          <w:rFonts w:ascii="Times New Roman" w:hAnsi="Times New Roman" w:cs="Times New Roman"/>
-          <w:b/>
-          <w:bCs/>
-          <w:sz w:val="16"/>
-          <w:szCs w:val="16"/>
-        </w:rPr>
-        <w:t>verbal_trial.account_number</w:t>
-      </w:r>
-      <w:proofErr w:type="spellEnd"/>
-      <w:r>
-        <w:rPr>
-          <w:rFonts w:ascii="Times New Roman" w:hAnsi="Times New Roman" w:cs="Times New Roman"/>
-          <w:b/>
-          <w:bCs/>
-          <w:sz w:val="16"/>
-          <w:szCs w:val="16"/>
-        </w:rPr>
-        <w:t>}</w:t>
-      </w:r>
-      <w:bookmarkEnd w:id="6"/>
-      <w:r>
-        <w:rPr>
-          <w:rFonts w:ascii="Times New Roman" w:hAnsi="Times New Roman" w:cs="Times New Roman"/>
-          <w:b/>
-          <w:bCs/>
-          <w:color w:val="auto"/>
-          <w:sz w:val="16"/>
-          <w:szCs w:val="16"/>
-          <w:lang w:eastAsia="en-US"/>
-        </w:rPr>
-        <w:t xml:space="preserve"> ouvert dans les livres de COFINA Gabon et répondant au </w:t>
-      </w:r>
-      <w:bookmarkStart w:id="7" w:name="_Hlk177460636"/>
-      <w:r>
-        <w:rPr>
-          <w:rFonts w:ascii="Times New Roman" w:hAnsi="Times New Roman" w:cs="Times New Roman"/>
-          <w:b/>
-          <w:bCs/>
-          <w:color w:val="auto"/>
-          <w:sz w:val="16"/>
-          <w:szCs w:val="16"/>
-          <w:lang w:eastAsia="en-US"/>
-        </w:rPr>
-        <w:t>${</w:t>
-      </w:r>
-      <w:proofErr w:type="spellStart"/>
-      <w:r>
-        <w:rPr>
-          <w:rFonts w:ascii="Times New Roman" w:hAnsi="Times New Roman" w:cs="Times New Roman"/>
-          <w:b/>
-          <w:bCs/>
-          <w:color w:val="auto"/>
-          <w:sz w:val="16"/>
-          <w:szCs w:val="16"/>
-          <w:lang w:eastAsia="en-US"/>
-        </w:rPr>
-        <w:t>representative_phone_number</w:t>
-      </w:r>
-      <w:proofErr w:type="spellEnd"/>
-      <w:r>
-        <w:rPr>
-          <w:rFonts w:ascii="Times New Roman" w:hAnsi="Times New Roman" w:cs="Times New Roman"/>
-          <w:b/>
-          <w:bCs/>
-          <w:color w:val="auto"/>
-          <w:sz w:val="16"/>
-          <w:szCs w:val="16"/>
-          <w:lang w:eastAsia="en-US"/>
-        </w:rPr>
-        <w:t>}</w:t>
-      </w:r>
-      <w:bookmarkEnd w:id="7"/>
     </w:p>
     <w:p>
       <w:pPr>
@@ -1796,9 +1844,9 @@
           <w:szCs w:val="20"/>
           <w:lang w:eastAsia="en-US"/>
         </w:rPr>
-        <w:t>verbal_</w:t>
-      </w:r>
-      <w:proofErr w:type="gramStart"/>
+        <w:t>verbal_trial.duration</w:t>
+      </w:r>
+      <w:proofErr w:type="spellEnd"/>
       <w:r>
         <w:rPr>
           <w:rFonts w:ascii="Times New Roman" w:eastAsiaTheme="minorHAnsi" w:hAnsi="Times New Roman" w:cs="Times New Roman"/>
@@ -1809,10 +1857,8 @@
           <w:szCs w:val="20"/>
           <w:lang w:eastAsia="en-US"/>
         </w:rPr>
-        <w:t>trial.duration</w:t>
-      </w:r>
-      <w:proofErr w:type="spellEnd"/>
-      <w:proofErr w:type="gramEnd"/>
+        <w:t>}</w:t>
+      </w:r>
       <w:r>
         <w:rPr>
           <w:rFonts w:ascii="Times New Roman" w:eastAsiaTheme="minorHAnsi" w:hAnsi="Times New Roman" w:cs="Times New Roman"/>
@@ -1823,20 +1869,31 @@
           <w:szCs w:val="20"/>
           <w:lang w:eastAsia="en-US"/>
         </w:rPr>
-        <w:t>}</w:t>
+        <w:t xml:space="preserve"> mois</w:t>
       </w:r>
       <w:r>
         <w:rPr>
           <w:rFonts w:ascii="Times New Roman" w:eastAsiaTheme="minorHAnsi" w:hAnsi="Times New Roman" w:cs="Times New Roman"/>
-          <w:b/>
-          <w:bCs/>
           <w:color w:val="auto"/>
           <w:sz w:val="20"/>
           <w:szCs w:val="20"/>
           <w:lang w:eastAsia="en-US"/>
         </w:rPr>
-        <w:t xml:space="preserve"> mois</w:t>
-      </w:r>
+        <w:t>.</w:t>
+      </w:r>
+    </w:p>
+    <w:p>
+      <w:pPr>
+        <w:spacing w:after="0" w:line="240" w:lineRule="auto"/>
+        <w:jc w:val="both"/>
+        <w:rPr>
+          <w:rFonts w:ascii="Times New Roman" w:eastAsiaTheme="minorHAnsi" w:hAnsi="Times New Roman" w:cs="Times New Roman"/>
+          <w:color w:val="auto"/>
+          <w:sz w:val="16"/>
+          <w:szCs w:val="16"/>
+          <w:lang w:eastAsia="en-US"/>
+        </w:rPr>
+      </w:pPr>
       <w:r>
         <w:rPr>
           <w:rFonts w:ascii="Times New Roman" w:eastAsiaTheme="minorHAnsi" w:hAnsi="Times New Roman" w:cs="Times New Roman"/>
@@ -1845,31 +1902,21 @@
           <w:szCs w:val="20"/>
           <w:lang w:eastAsia="en-US"/>
         </w:rPr>
-        <w:t>.</w:t>
-      </w:r>
-    </w:p>
-    <w:p>
-      <w:pPr>
-        <w:spacing w:after="0" w:line="240" w:lineRule="auto"/>
-        <w:jc w:val="both"/>
+        <w:t xml:space="preserve">         Elle se fera au moyen de </w:t>
+      </w:r>
+      <w:r>
         <w:rPr>
           <w:rFonts w:ascii="Times New Roman" w:eastAsiaTheme="minorHAnsi" w:hAnsi="Times New Roman" w:cs="Times New Roman"/>
-          <w:color w:val="auto"/>
-          <w:sz w:val="16"/>
-          <w:szCs w:val="16"/>
-          <w:lang w:eastAsia="en-US"/>
-        </w:rPr>
-      </w:pPr>
-      <w:r>
-        <w:rPr>
-          <w:rFonts w:ascii="Times New Roman" w:eastAsiaTheme="minorHAnsi" w:hAnsi="Times New Roman" w:cs="Times New Roman"/>
+          <w:b/>
+          <w:bCs/>
           <w:color w:val="auto"/>
           <w:sz w:val="20"/>
           <w:szCs w:val="20"/>
           <w:lang w:eastAsia="en-US"/>
         </w:rPr>
-        <w:t xml:space="preserve">         Elle se fera au moyen de </w:t>
-      </w:r>
+        <w:t>${</w:t>
+      </w:r>
+      <w:proofErr w:type="spellStart"/>
       <w:r>
         <w:rPr>
           <w:rFonts w:ascii="Times New Roman" w:eastAsiaTheme="minorHAnsi" w:hAnsi="Times New Roman" w:cs="Times New Roman"/>
@@ -1880,9 +1927,9 @@
           <w:szCs w:val="20"/>
           <w:lang w:eastAsia="en-US"/>
         </w:rPr>
-        <w:t>${</w:t>
-      </w:r>
-      <w:proofErr w:type="spellStart"/>
+        <w:t>verbal_trial.duration</w:t>
+      </w:r>
+      <w:proofErr w:type="spellEnd"/>
       <w:r>
         <w:rPr>
           <w:rFonts w:ascii="Times New Roman" w:eastAsiaTheme="minorHAnsi" w:hAnsi="Times New Roman" w:cs="Times New Roman"/>
@@ -1893,9 +1940,8 @@
           <w:szCs w:val="20"/>
           <w:lang w:eastAsia="en-US"/>
         </w:rPr>
-        <w:t>verbal_</w:t>
-      </w:r>
-      <w:proofErr w:type="gramStart"/>
+        <w:t>}</w:t>
+      </w:r>
       <w:r>
         <w:rPr>
           <w:rFonts w:ascii="Times New Roman" w:eastAsiaTheme="minorHAnsi" w:hAnsi="Times New Roman" w:cs="Times New Roman"/>
@@ -1906,57 +1952,105 @@
           <w:szCs w:val="20"/>
           <w:lang w:eastAsia="en-US"/>
         </w:rPr>
-        <w:t>trial.duration</w:t>
-      </w:r>
-      <w:proofErr w:type="spellEnd"/>
-      <w:proofErr w:type="gramEnd"/>
+        <w:t xml:space="preserve"> mensualités</w:t>
+      </w:r>
       <w:r>
         <w:rPr>
           <w:rFonts w:ascii="Times New Roman" w:eastAsiaTheme="minorHAnsi" w:hAnsi="Times New Roman" w:cs="Times New Roman"/>
-          <w:b/>
-          <w:bCs/>
           <w:color w:val="auto"/>
           <w:sz w:val="20"/>
           <w:szCs w:val="20"/>
           <w:lang w:eastAsia="en-US"/>
         </w:rPr>
-        <w:t>}</w:t>
-      </w:r>
+        <w:t xml:space="preserve"> d’un montant de</w:t>
+      </w:r>
+      <w:bookmarkStart w:id="6" w:name="_Hlk138957791"/>
       <w:r>
         <w:rPr>
           <w:rFonts w:ascii="Times New Roman" w:eastAsiaTheme="minorHAnsi" w:hAnsi="Times New Roman" w:cs="Times New Roman"/>
-          <w:b/>
-          <w:bCs/>
           <w:color w:val="auto"/>
           <w:sz w:val="20"/>
           <w:szCs w:val="20"/>
           <w:lang w:eastAsia="en-US"/>
         </w:rPr>
-        <w:t xml:space="preserve"> mensualités</w:t>
-      </w:r>
+        <w:t xml:space="preserve"> </w:t>
+      </w:r>
+      <w:bookmarkStart w:id="7" w:name="_Hlk138349630"/>
+      <w:bookmarkEnd w:id="6"/>
       <w:r>
         <w:rPr>
           <w:rFonts w:ascii="Times New Roman" w:eastAsiaTheme="minorHAnsi" w:hAnsi="Times New Roman" w:cs="Times New Roman"/>
-          <w:color w:val="auto"/>
-          <w:sz w:val="20"/>
-          <w:szCs w:val="20"/>
-          <w:lang w:eastAsia="en-US"/>
-        </w:rPr>
-        <w:t xml:space="preserve"> d’un montant de</w:t>
-      </w:r>
-      <w:bookmarkStart w:id="8" w:name="_Hlk138957791"/>
+          <w:b/>
+          <w:bCs/>
+          <w:color w:val="auto"/>
+          <w:sz w:val="16"/>
+          <w:szCs w:val="16"/>
+          <w:lang w:eastAsia="en-US"/>
+        </w:rPr>
+        <w:t xml:space="preserve">1 590 000 FCFA </w:t>
+      </w:r>
+      <w:proofErr w:type="spellStart"/>
       <w:r>
         <w:rPr>
           <w:rFonts w:ascii="Times New Roman" w:eastAsiaTheme="minorHAnsi" w:hAnsi="Times New Roman" w:cs="Times New Roman"/>
-          <w:color w:val="auto"/>
-          <w:sz w:val="20"/>
-          <w:szCs w:val="20"/>
+          <w:b/>
+          <w:bCs/>
+          <w:color w:val="auto"/>
+          <w:sz w:val="16"/>
+          <w:szCs w:val="16"/>
+          <w:lang w:eastAsia="en-US"/>
+        </w:rPr>
+        <w:t>FCFA</w:t>
+      </w:r>
+      <w:proofErr w:type="spellEnd"/>
+      <w:r>
+        <w:rPr>
+          <w:rFonts w:ascii="Times New Roman" w:eastAsiaTheme="minorHAnsi" w:hAnsi="Times New Roman" w:cs="Times New Roman"/>
+          <w:b/>
+          <w:bCs/>
+          <w:color w:val="auto"/>
+          <w:sz w:val="16"/>
+          <w:szCs w:val="16"/>
+          <w:lang w:eastAsia="en-US"/>
+        </w:rPr>
+        <w:t xml:space="preserve"> (</w:t>
+      </w:r>
+      <w:r>
+        <w:rPr>
+          <w:rFonts w:ascii="Times New Roman" w:eastAsiaTheme="minorHAnsi" w:hAnsi="Times New Roman" w:cs="Times New Roman"/>
+          <w:b/>
+          <w:bCs/>
+          <w:color w:val="auto"/>
+          <w:sz w:val="16"/>
+          <w:szCs w:val="16"/>
+          <w:lang w:eastAsia="en-US"/>
+        </w:rPr>
+        <w:t>Un</w:t>
+      </w:r>
+      <w:r>
+        <w:rPr>
+          <w:rFonts w:ascii="Times New Roman" w:eastAsiaTheme="minorHAnsi" w:hAnsi="Times New Roman" w:cs="Times New Roman"/>
+          <w:b/>
+          <w:bCs/>
+          <w:color w:val="auto"/>
+          <w:sz w:val="16"/>
+          <w:szCs w:val="16"/>
+          <w:lang w:eastAsia="en-US"/>
+        </w:rPr>
+        <w:t xml:space="preserve"> Million</w:t>
+      </w:r>
+      <w:r>
+        <w:rPr>
+          <w:rFonts w:ascii="Times New Roman" w:eastAsiaTheme="minorHAnsi" w:hAnsi="Times New Roman" w:cs="Times New Roman"/>
+          <w:b/>
+          <w:bCs/>
+          <w:color w:val="auto"/>
+          <w:sz w:val="16"/>
+          <w:szCs w:val="16"/>
           <w:lang w:eastAsia="en-US"/>
         </w:rPr>
         <w:t xml:space="preserve"> </w:t>
       </w:r>
-      <w:bookmarkStart w:id="9" w:name="_Hlk138349630"/>
-      <w:bookmarkEnd w:id="8"/>
       <w:r>
         <w:rPr>
           <w:rFonts w:ascii="Times New Roman" w:eastAsiaTheme="minorHAnsi" w:hAnsi="Times New Roman" w:cs="Times New Roman"/>
@@ -1967,9 +2061,8 @@
           <w:szCs w:val="16"/>
           <w:lang w:eastAsia="en-US"/>
         </w:rPr>
-        <w:t xml:space="preserve">1 590 000 FCFA </w:t>
-      </w:r>
-      <w:proofErr w:type="spellStart"/>
+        <w:t>cinq cent quatre-vingt-dix</w:t>
+      </w:r>
       <w:r>
         <w:rPr>
           <w:rFonts w:ascii="Times New Roman" w:eastAsiaTheme="minorHAnsi" w:hAnsi="Times New Roman" w:cs="Times New Roman"/>
@@ -1980,9 +2073,8 @@
           <w:szCs w:val="16"/>
           <w:lang w:eastAsia="en-US"/>
         </w:rPr>
-        <w:t>FCFA</w:t>
-      </w:r>
-      <w:proofErr w:type="spellEnd"/>
+        <w:t xml:space="preserve"> </w:t>
+      </w:r>
       <w:r>
         <w:rPr>
           <w:rFonts w:ascii="Times New Roman" w:eastAsiaTheme="minorHAnsi" w:hAnsi="Times New Roman" w:cs="Times New Roman"/>
@@ -1993,7 +2085,7 @@
           <w:szCs w:val="16"/>
           <w:lang w:eastAsia="en-US"/>
         </w:rPr>
-        <w:t xml:space="preserve"> (</w:t>
+        <w:t>m</w:t>
       </w:r>
       <w:r>
         <w:rPr>
@@ -2005,7 +2097,7 @@
           <w:szCs w:val="16"/>
           <w:lang w:eastAsia="en-US"/>
         </w:rPr>
-        <w:t>Un</w:t>
+        <w:t>ille francs CFA</w:t>
       </w:r>
       <w:r>
         <w:rPr>
@@ -2017,82 +2109,10 @@
           <w:szCs w:val="16"/>
           <w:lang w:eastAsia="en-US"/>
         </w:rPr>
-        <w:t xml:space="preserve"> Million</w:t>
-      </w:r>
-      <w:r>
-        <w:rPr>
-          <w:rFonts w:ascii="Times New Roman" w:eastAsiaTheme="minorHAnsi" w:hAnsi="Times New Roman" w:cs="Times New Roman"/>
-          <w:b/>
-          <w:bCs/>
-          <w:color w:val="auto"/>
-          <w:sz w:val="16"/>
-          <w:szCs w:val="16"/>
-          <w:lang w:eastAsia="en-US"/>
-        </w:rPr>
-        <w:t xml:space="preserve"> </w:t>
-      </w:r>
-      <w:r>
-        <w:rPr>
-          <w:rFonts w:ascii="Times New Roman" w:eastAsiaTheme="minorHAnsi" w:hAnsi="Times New Roman" w:cs="Times New Roman"/>
-          <w:b/>
-          <w:bCs/>
-          <w:color w:val="auto"/>
-          <w:sz w:val="16"/>
-          <w:szCs w:val="16"/>
-          <w:lang w:eastAsia="en-US"/>
-        </w:rPr>
-        <w:t>cinq cent quatre-vingt-dix</w:t>
-      </w:r>
-      <w:r>
-        <w:rPr>
-          <w:rFonts w:ascii="Times New Roman" w:eastAsiaTheme="minorHAnsi" w:hAnsi="Times New Roman" w:cs="Times New Roman"/>
-          <w:b/>
-          <w:bCs/>
-          <w:color w:val="auto"/>
-          <w:sz w:val="16"/>
-          <w:szCs w:val="16"/>
-          <w:lang w:eastAsia="en-US"/>
-        </w:rPr>
-        <w:t xml:space="preserve"> </w:t>
-      </w:r>
-      <w:r>
-        <w:rPr>
-          <w:rFonts w:ascii="Times New Roman" w:eastAsiaTheme="minorHAnsi" w:hAnsi="Times New Roman" w:cs="Times New Roman"/>
-          <w:b/>
-          <w:bCs/>
-          <w:color w:val="auto"/>
-          <w:sz w:val="16"/>
-          <w:szCs w:val="16"/>
-          <w:lang w:eastAsia="en-US"/>
-        </w:rPr>
-        <w:t>m</w:t>
-      </w:r>
-      <w:r>
-        <w:rPr>
-          <w:rFonts w:ascii="Times New Roman" w:eastAsiaTheme="minorHAnsi" w:hAnsi="Times New Roman" w:cs="Times New Roman"/>
-          <w:b/>
-          <w:bCs/>
-          <w:color w:val="auto"/>
-          <w:sz w:val="16"/>
-          <w:szCs w:val="16"/>
-          <w:lang w:eastAsia="en-US"/>
-        </w:rPr>
-        <w:t>ille francs CFA</w:t>
-      </w:r>
-      <w:r>
-        <w:rPr>
-          <w:rFonts w:ascii="Times New Roman" w:eastAsiaTheme="minorHAnsi" w:hAnsi="Times New Roman" w:cs="Times New Roman"/>
-          <w:b/>
-          <w:bCs/>
-          <w:color w:val="auto"/>
-          <w:sz w:val="16"/>
-          <w:szCs w:val="16"/>
-          <w:lang w:eastAsia="en-US"/>
-        </w:rPr>
         <w:t>).</w:t>
       </w:r>
     </w:p>
-    <w:bookmarkEnd w:id="9"/>
+    <w:bookmarkEnd w:id="7"/>
     <w:p>
       <w:pPr>
         <w:spacing w:line="240" w:lineRule="auto"/>
@@ -2713,7 +2733,6 @@
         </w:rPr>
         <w:t xml:space="preserve">             </w:t>
       </w:r>
-      <w:proofErr w:type="gramStart"/>
       <w:r>
         <w:rPr>
           <w:rFonts w:ascii="Times New Roman" w:eastAsia="Webdings" w:hAnsi="Times New Roman" w:cs="Times New Roman"/>
@@ -2740,7 +2759,6 @@
         </w:rPr>
         <w:t xml:space="preserve"> D’INSCRIPTION</w:t>
       </w:r>
-      <w:proofErr w:type="gramEnd"/>
       <w:r>
         <w:rPr>
           <w:rFonts w:ascii="Times New Roman" w:eastAsia="Times New Roman" w:hAnsi="Times New Roman" w:cs="Times New Roman"/>
@@ -2937,7 +2955,7 @@
 </file>
 
 <file path=word/styles.xml><?xml version="1.0" encoding="utf-8"?>
-<w:styles xmlns:mc="http://schemas.openxmlformats.org/markup-compatibility/2006" xmlns:r="http://schemas.openxmlformats.org/officeDocument/2006/relationships" xmlns:w="http://schemas.openxmlformats.org/wordprocessingml/2006/main" xmlns:w14="http://schemas.microsoft.com/office/word/2010/wordml" xmlns:w15="http://schemas.microsoft.com/office/word/2012/wordml" xmlns:w16cex="http://schemas.microsoft.com/office/word/2018/wordml/cex" xmlns:w16cid="http://schemas.microsoft.com/office/word/2016/wordml/cid" xmlns:w16="http://schemas.microsoft.com/office/word/2018/wordml" xmlns:w16du="http://schemas.microsoft.com/office/word/2023/wordml/word16du" xmlns:w16sdtdh="http://schemas.microsoft.com/office/word/2020/wordml/sdtdatahash" xmlns:w16se="http://schemas.microsoft.com/office/word/2015/wordml/symex" mc:Ignorable="w14 w15 w16se w16cid w16 w16cex w16sdtdh w16du">
+<w:styles xmlns:mc="http://schemas.openxmlformats.org/markup-compatibility/2006" xmlns:r="http://schemas.openxmlformats.org/officeDocument/2006/relationships" xmlns:w="http://schemas.openxmlformats.org/wordprocessingml/2006/main" xmlns:w14="http://schemas.microsoft.com/office/word/2010/wordml" xmlns:w15="http://schemas.microsoft.com/office/word/2012/wordml" xmlns:w16cex="http://schemas.microsoft.com/office/word/2018/wordml/cex" xmlns:w16cid="http://schemas.microsoft.com/office/word/2016/wordml/cid" xmlns:w16="http://schemas.microsoft.com/office/word/2018/wordml" xmlns:w16du="http://schemas.microsoft.com/office/word/2023/wordml/word16du" xmlns:w16sdtdh="http://schemas.microsoft.com/office/word/2020/wordml/sdtdatahash" xmlns:w16sdtfl="http://schemas.microsoft.com/office/word/2024/wordml/sdtformatlock" xmlns:w16se="http://schemas.microsoft.com/office/word/2015/wordml/symex" mc:Ignorable="w14 w15 w16se w16cid w16 w16cex w16sdtdh w16sdtfl w16du">
   <w:docDefaults>
     <w:rPrDefault>
       <w:rPr>
